--- a/Documents/Logboek Muse Project.docx
+++ b/Documents/Logboek Muse Project.docx
@@ -14,8 +14,581 @@
         <w:rPr>
           <w:lang w:val="nl-NL"/>
         </w:rPr>
-        <w:t xml:space="preserve">Logboek Muse Project : </w:t>
-      </w:r>
+        <w:t xml:space="preserve">Logboek Muse </w:t>
+      </w:r>
+      <w:proofErr w:type="gramStart"/>
+      <w:r>
+        <w:rPr>
+          <w:lang w:val="nl-NL"/>
+        </w:rPr>
+        <w:t>Project :</w:t>
+      </w:r>
+      <w:proofErr w:type="gramEnd"/>
+      <w:r>
+        <w:rPr>
+          <w:lang w:val="nl-NL"/>
+        </w:rPr>
+        <w:t xml:space="preserve"> </w:t>
+      </w:r>
+    </w:p>
+    <w:tbl>
+      <w:tblPr>
+        <w:tblStyle w:val="GridTable1Light"/>
+        <w:tblW w:w="0" w:type="auto"/>
+        <w:tblLook w:val="04A0" w:firstRow="1" w:lastRow="0" w:firstColumn="1" w:lastColumn="0" w:noHBand="0" w:noVBand="1"/>
+      </w:tblPr>
+      <w:tblGrid>
+        <w:gridCol w:w="4508"/>
+        <w:gridCol w:w="4508"/>
+      </w:tblGrid>
+      <w:tr>
+        <w:trPr>
+          <w:cnfStyle w:val="100000000000" w:firstRow="1" w:lastRow="0" w:firstColumn="0" w:lastColumn="0" w:oddVBand="0" w:evenVBand="0" w:oddHBand="0" w:evenHBand="0" w:firstRowFirstColumn="0" w:firstRowLastColumn="0" w:lastRowFirstColumn="0" w:lastRowLastColumn="0"/>
+        </w:trPr>
+        <w:tc>
+          <w:tcPr>
+            <w:cnfStyle w:val="001000000000" w:firstRow="0" w:lastRow="0" w:firstColumn="1" w:lastColumn="0" w:oddVBand="0" w:evenVBand="0" w:oddHBand="0" w:evenHBand="0" w:firstRowFirstColumn="0" w:firstRowLastColumn="0" w:lastRowFirstColumn="0" w:lastRowLastColumn="0"/>
+            <w:tcW w:w="4508" w:type="dxa"/>
+          </w:tcPr>
+          <w:p>
+            <w:pPr>
+              <w:rPr>
+                <w:lang w:val="nl-NL"/>
+              </w:rPr>
+            </w:pPr>
+            <w:r>
+              <w:rPr>
+                <w:lang w:val="nl-NL"/>
+              </w:rPr>
+              <w:t>Besluiten</w:t>
+            </w:r>
+          </w:p>
+        </w:tc>
+        <w:tc>
+          <w:tcPr>
+            <w:tcW w:w="4508" w:type="dxa"/>
+          </w:tcPr>
+          <w:p>
+            <w:pPr>
+              <w:cnfStyle w:val="100000000000" w:firstRow="1" w:lastRow="0" w:firstColumn="0" w:lastColumn="0" w:oddVBand="0" w:evenVBand="0" w:oddHBand="0" w:evenHBand="0" w:firstRowFirstColumn="0" w:firstRowLastColumn="0" w:lastRowFirstColumn="0" w:lastRowLastColumn="0"/>
+              <w:rPr>
+                <w:lang w:val="nl-NL"/>
+              </w:rPr>
+            </w:pPr>
+            <w:r>
+              <w:rPr>
+                <w:lang w:val="nl-NL"/>
+              </w:rPr>
+              <w:t>Reden</w:t>
+            </w:r>
+          </w:p>
+        </w:tc>
+      </w:tr>
+      <w:tr>
+        <w:tc>
+          <w:tcPr>
+            <w:cnfStyle w:val="001000000000" w:firstRow="0" w:lastRow="0" w:firstColumn="1" w:lastColumn="0" w:oddVBand="0" w:evenVBand="0" w:oddHBand="0" w:evenHBand="0" w:firstRowFirstColumn="0" w:firstRowLastColumn="0" w:lastRowFirstColumn="0" w:lastRowLastColumn="0"/>
+            <w:tcW w:w="4508" w:type="dxa"/>
+          </w:tcPr>
+          <w:p>
+            <w:pPr>
+              <w:rPr>
+                <w:b w:val="0"/>
+                <w:bCs w:val="0"/>
+                <w:lang w:val="nl-NL"/>
+              </w:rPr>
+            </w:pPr>
+            <w:r>
+              <w:rPr>
+                <w:lang w:val="nl-NL"/>
+              </w:rPr>
+              <w:t xml:space="preserve">Elke feature eigen </w:t>
+            </w:r>
+            <w:proofErr w:type="spellStart"/>
+            <w:r>
+              <w:rPr>
+                <w:lang w:val="nl-NL"/>
+              </w:rPr>
+              <w:t>branch</w:t>
+            </w:r>
+            <w:proofErr w:type="spellEnd"/>
+          </w:p>
+        </w:tc>
+        <w:tc>
+          <w:tcPr>
+            <w:tcW w:w="4508" w:type="dxa"/>
+          </w:tcPr>
+          <w:p>
+            <w:pPr>
+              <w:cnfStyle w:val="000000000000" w:firstRow="0" w:lastRow="0" w:firstColumn="0" w:lastColumn="0" w:oddVBand="0" w:evenVBand="0" w:oddHBand="0" w:evenHBand="0" w:firstRowFirstColumn="0" w:firstRowLastColumn="0" w:lastRowFirstColumn="0" w:lastRowLastColumn="0"/>
+              <w:rPr>
+                <w:lang w:val="nl-NL"/>
+              </w:rPr>
+            </w:pPr>
+            <w:r>
+              <w:rPr>
+                <w:lang w:val="nl-NL"/>
+              </w:rPr>
+              <w:t xml:space="preserve">Meer overzicht, en makkelijker testen zonder de </w:t>
+            </w:r>
+            <w:proofErr w:type="spellStart"/>
+            <w:r>
+              <w:rPr>
+                <w:lang w:val="nl-NL"/>
+              </w:rPr>
+              <w:t>main</w:t>
+            </w:r>
+            <w:proofErr w:type="spellEnd"/>
+            <w:r>
+              <w:rPr>
+                <w:lang w:val="nl-NL"/>
+              </w:rPr>
+              <w:t xml:space="preserve"> game te veel te “veranderen”</w:t>
+            </w:r>
+          </w:p>
+        </w:tc>
+      </w:tr>
+      <w:tr>
+        <w:tc>
+          <w:tcPr>
+            <w:cnfStyle w:val="001000000000" w:firstRow="0" w:lastRow="0" w:firstColumn="1" w:lastColumn="0" w:oddVBand="0" w:evenVBand="0" w:oddHBand="0" w:evenHBand="0" w:firstRowFirstColumn="0" w:firstRowLastColumn="0" w:lastRowFirstColumn="0" w:lastRowLastColumn="0"/>
+            <w:tcW w:w="4508" w:type="dxa"/>
+          </w:tcPr>
+          <w:p>
+            <w:pPr>
+              <w:rPr>
+                <w:lang w:val="nl-NL"/>
+              </w:rPr>
+            </w:pPr>
+            <w:r>
+              <w:rPr>
+                <w:lang w:val="nl-NL"/>
+              </w:rPr>
+              <w:t xml:space="preserve">Elke </w:t>
+            </w:r>
+            <w:proofErr w:type="spellStart"/>
+            <w:r>
+              <w:rPr>
+                <w:lang w:val="nl-NL"/>
+              </w:rPr>
+              <w:t>texture</w:t>
+            </w:r>
+            <w:proofErr w:type="spellEnd"/>
+            <w:r>
+              <w:rPr>
+                <w:lang w:val="nl-NL"/>
+              </w:rPr>
+              <w:t xml:space="preserve"> </w:t>
+            </w:r>
+            <w:proofErr w:type="spellStart"/>
+            <w:r>
+              <w:rPr>
+                <w:lang w:val="nl-NL"/>
+              </w:rPr>
+              <w:t>png</w:t>
+            </w:r>
+            <w:proofErr w:type="spellEnd"/>
+          </w:p>
+        </w:tc>
+        <w:tc>
+          <w:tcPr>
+            <w:tcW w:w="4508" w:type="dxa"/>
+          </w:tcPr>
+          <w:p>
+            <w:pPr>
+              <w:cnfStyle w:val="000000000000" w:firstRow="0" w:lastRow="0" w:firstColumn="0" w:lastColumn="0" w:oddVBand="0" w:evenVBand="0" w:oddHBand="0" w:evenHBand="0" w:firstRowFirstColumn="0" w:firstRowLastColumn="0" w:lastRowFirstColumn="0" w:lastRowLastColumn="0"/>
+              <w:rPr>
+                <w:lang w:val="nl-NL"/>
+              </w:rPr>
+            </w:pPr>
+            <w:r>
+              <w:rPr>
+                <w:lang w:val="nl-NL"/>
+              </w:rPr>
+              <w:t>Zodat transparantie en foto kwaliteit goed blijven</w:t>
+            </w:r>
+          </w:p>
+        </w:tc>
+      </w:tr>
+      <w:tr>
+        <w:tc>
+          <w:tcPr>
+            <w:cnfStyle w:val="001000000000" w:firstRow="0" w:lastRow="0" w:firstColumn="1" w:lastColumn="0" w:oddVBand="0" w:evenVBand="0" w:oddHBand="0" w:evenHBand="0" w:firstRowFirstColumn="0" w:firstRowLastColumn="0" w:lastRowFirstColumn="0" w:lastRowLastColumn="0"/>
+            <w:tcW w:w="4508" w:type="dxa"/>
+          </w:tcPr>
+          <w:p>
+            <w:pPr>
+              <w:rPr>
+                <w:lang w:val="nl-NL"/>
+              </w:rPr>
+            </w:pPr>
+            <w:r>
+              <w:rPr>
+                <w:lang w:val="nl-NL"/>
+              </w:rPr>
+              <w:t xml:space="preserve">Elke 3d model </w:t>
+            </w:r>
+            <w:proofErr w:type="spellStart"/>
+            <w:r>
+              <w:rPr>
+                <w:lang w:val="nl-NL"/>
+              </w:rPr>
+              <w:t>fbx</w:t>
+            </w:r>
+            <w:proofErr w:type="spellEnd"/>
+            <w:r>
+              <w:rPr>
+                <w:lang w:val="nl-NL"/>
+              </w:rPr>
+              <w:t xml:space="preserve"> </w:t>
+            </w:r>
+          </w:p>
+        </w:tc>
+        <w:tc>
+          <w:tcPr>
+            <w:tcW w:w="4508" w:type="dxa"/>
+          </w:tcPr>
+          <w:p>
+            <w:pPr>
+              <w:cnfStyle w:val="000000000000" w:firstRow="0" w:lastRow="0" w:firstColumn="0" w:lastColumn="0" w:oddVBand="0" w:evenVBand="0" w:oddHBand="0" w:evenHBand="0" w:firstRowFirstColumn="0" w:firstRowLastColumn="0" w:lastRowFirstColumn="0" w:lastRowLastColumn="0"/>
+              <w:rPr>
+                <w:lang w:val="nl-NL"/>
+              </w:rPr>
+            </w:pPr>
+            <w:r>
+              <w:rPr>
+                <w:lang w:val="nl-NL"/>
+              </w:rPr>
+              <w:t xml:space="preserve">Makkelijkst te importen met </w:t>
+            </w:r>
+            <w:proofErr w:type="spellStart"/>
+            <w:r>
+              <w:rPr>
+                <w:lang w:val="nl-NL"/>
+              </w:rPr>
+              <w:t>unity</w:t>
+            </w:r>
+            <w:proofErr w:type="spellEnd"/>
+          </w:p>
+        </w:tc>
+      </w:tr>
+      <w:tr>
+        <w:tc>
+          <w:tcPr>
+            <w:cnfStyle w:val="001000000000" w:firstRow="0" w:lastRow="0" w:firstColumn="1" w:lastColumn="0" w:oddVBand="0" w:evenVBand="0" w:oddHBand="0" w:evenHBand="0" w:firstRowFirstColumn="0" w:firstRowLastColumn="0" w:lastRowFirstColumn="0" w:lastRowLastColumn="0"/>
+            <w:tcW w:w="4508" w:type="dxa"/>
+          </w:tcPr>
+          <w:p>
+            <w:pPr>
+              <w:rPr>
+                <w:lang w:val="nl-NL"/>
+              </w:rPr>
+            </w:pPr>
+            <w:proofErr w:type="spellStart"/>
+            <w:r>
+              <w:rPr>
+                <w:lang w:val="nl-NL"/>
+              </w:rPr>
+              <w:t>Artists</w:t>
+            </w:r>
+            <w:proofErr w:type="spellEnd"/>
+            <w:r>
+              <w:rPr>
+                <w:lang w:val="nl-NL"/>
+              </w:rPr>
+              <w:t xml:space="preserve"> zetten </w:t>
+            </w:r>
+            <w:proofErr w:type="spellStart"/>
+            <w:r>
+              <w:rPr>
+                <w:lang w:val="nl-NL"/>
+              </w:rPr>
+              <w:t>models</w:t>
+            </w:r>
+            <w:proofErr w:type="spellEnd"/>
+            <w:r>
+              <w:rPr>
+                <w:lang w:val="nl-NL"/>
+              </w:rPr>
+              <w:t xml:space="preserve"> zelf in </w:t>
+            </w:r>
+            <w:proofErr w:type="spellStart"/>
+            <w:r>
+              <w:rPr>
+                <w:lang w:val="nl-NL"/>
+              </w:rPr>
+              <w:t>unity</w:t>
+            </w:r>
+            <w:proofErr w:type="spellEnd"/>
+          </w:p>
+        </w:tc>
+        <w:tc>
+          <w:tcPr>
+            <w:tcW w:w="4508" w:type="dxa"/>
+          </w:tcPr>
+          <w:p>
+            <w:pPr>
+              <w:cnfStyle w:val="000000000000" w:firstRow="0" w:lastRow="0" w:firstColumn="0" w:lastColumn="0" w:oddVBand="0" w:evenVBand="0" w:oddHBand="0" w:evenHBand="0" w:firstRowFirstColumn="0" w:firstRowLastColumn="0" w:lastRowFirstColumn="0" w:lastRowLastColumn="0"/>
+              <w:rPr>
+                <w:lang w:val="nl-NL"/>
+              </w:rPr>
+            </w:pPr>
+            <w:r>
+              <w:rPr>
+                <w:lang w:val="nl-NL"/>
+              </w:rPr>
+              <w:t>Zodat je zeker weet dat het model/</w:t>
+            </w:r>
+            <w:proofErr w:type="spellStart"/>
+            <w:r>
+              <w:rPr>
+                <w:lang w:val="nl-NL"/>
+              </w:rPr>
+              <w:t>scaling</w:t>
+            </w:r>
+            <w:proofErr w:type="spellEnd"/>
+            <w:r>
+              <w:rPr>
+                <w:lang w:val="nl-NL"/>
+              </w:rPr>
+              <w:t xml:space="preserve"> helemaal klopt</w:t>
+            </w:r>
+          </w:p>
+        </w:tc>
+      </w:tr>
+      <w:tr>
+        <w:tc>
+          <w:tcPr>
+            <w:cnfStyle w:val="001000000000" w:firstRow="0" w:lastRow="0" w:firstColumn="1" w:lastColumn="0" w:oddVBand="0" w:evenVBand="0" w:oddHBand="0" w:evenHBand="0" w:firstRowFirstColumn="0" w:firstRowLastColumn="0" w:lastRowFirstColumn="0" w:lastRowLastColumn="0"/>
+            <w:tcW w:w="4508" w:type="dxa"/>
+          </w:tcPr>
+          <w:p>
+            <w:pPr>
+              <w:rPr>
+                <w:lang w:val="nl-NL"/>
+              </w:rPr>
+            </w:pPr>
+            <w:r>
+              <w:rPr>
+                <w:lang w:val="nl-NL"/>
+              </w:rPr>
+              <w:t xml:space="preserve">Artist kijkt mee met de </w:t>
+            </w:r>
+            <w:proofErr w:type="spellStart"/>
+            <w:r>
+              <w:rPr>
+                <w:lang w:val="nl-NL"/>
+              </w:rPr>
+              <w:t>dev</w:t>
+            </w:r>
+            <w:proofErr w:type="spellEnd"/>
+            <w:r>
+              <w:rPr>
+                <w:lang w:val="nl-NL"/>
+              </w:rPr>
+              <w:t xml:space="preserve"> als model </w:t>
+            </w:r>
+            <w:proofErr w:type="gramStart"/>
+            <w:r>
+              <w:rPr>
+                <w:lang w:val="nl-NL"/>
+              </w:rPr>
+              <w:t>word</w:t>
+            </w:r>
+            <w:proofErr w:type="gramEnd"/>
+            <w:r>
+              <w:rPr>
+                <w:lang w:val="nl-NL"/>
+              </w:rPr>
+              <w:t xml:space="preserve"> </w:t>
+            </w:r>
+            <w:proofErr w:type="spellStart"/>
+            <w:r>
+              <w:rPr>
+                <w:lang w:val="nl-NL"/>
+              </w:rPr>
+              <w:t>geimport</w:t>
+            </w:r>
+            <w:proofErr w:type="spellEnd"/>
+          </w:p>
+        </w:tc>
+        <w:tc>
+          <w:tcPr>
+            <w:tcW w:w="4508" w:type="dxa"/>
+          </w:tcPr>
+          <w:p>
+            <w:pPr>
+              <w:cnfStyle w:val="000000000000" w:firstRow="0" w:lastRow="0" w:firstColumn="0" w:lastColumn="0" w:oddVBand="0" w:evenVBand="0" w:oddHBand="0" w:evenHBand="0" w:firstRowFirstColumn="0" w:firstRowLastColumn="0" w:lastRowFirstColumn="0" w:lastRowLastColumn="0"/>
+              <w:rPr>
+                <w:lang w:val="nl-NL"/>
+              </w:rPr>
+            </w:pPr>
+            <w:r>
+              <w:rPr>
+                <w:lang w:val="nl-NL"/>
+              </w:rPr>
+              <w:t>Zodat ze zelf zien of het goed gaat en eventuele fouten kunnen voorkomen</w:t>
+            </w:r>
+          </w:p>
+        </w:tc>
+      </w:tr>
+      <w:tr>
+        <w:tc>
+          <w:tcPr>
+            <w:cnfStyle w:val="001000000000" w:firstRow="0" w:lastRow="0" w:firstColumn="1" w:lastColumn="0" w:oddVBand="0" w:evenVBand="0" w:oddHBand="0" w:evenHBand="0" w:firstRowFirstColumn="0" w:firstRowLastColumn="0" w:lastRowFirstColumn="0" w:lastRowLastColumn="0"/>
+            <w:tcW w:w="4508" w:type="dxa"/>
+          </w:tcPr>
+          <w:p>
+            <w:pPr>
+              <w:rPr>
+                <w:lang w:val="nl-NL"/>
+              </w:rPr>
+            </w:pPr>
+            <w:r>
+              <w:rPr>
+                <w:lang w:val="nl-NL"/>
+              </w:rPr>
+              <w:t xml:space="preserve">Artist maken </w:t>
+            </w:r>
+            <w:proofErr w:type="spellStart"/>
+            <w:r>
+              <w:rPr>
+                <w:lang w:val="nl-NL"/>
+              </w:rPr>
+              <w:t>models</w:t>
+            </w:r>
+            <w:proofErr w:type="spellEnd"/>
+            <w:r>
+              <w:rPr>
+                <w:lang w:val="nl-NL"/>
+              </w:rPr>
+              <w:t xml:space="preserve"> met </w:t>
+            </w:r>
+            <w:proofErr w:type="spellStart"/>
+            <w:r>
+              <w:rPr>
+                <w:lang w:val="nl-NL"/>
+              </w:rPr>
+              <w:t>uv’s</w:t>
+            </w:r>
+            <w:proofErr w:type="spellEnd"/>
+            <w:r>
+              <w:rPr>
+                <w:lang w:val="nl-NL"/>
+              </w:rPr>
+              <w:t xml:space="preserve"> en </w:t>
+            </w:r>
+            <w:proofErr w:type="spellStart"/>
+            <w:r>
+              <w:rPr>
+                <w:lang w:val="nl-NL"/>
+              </w:rPr>
+              <w:t>mesh</w:t>
+            </w:r>
+            <w:proofErr w:type="spellEnd"/>
+            <w:r>
+              <w:rPr>
+                <w:lang w:val="nl-NL"/>
+              </w:rPr>
+              <w:t xml:space="preserve"> colliders</w:t>
+            </w:r>
+          </w:p>
+        </w:tc>
+        <w:tc>
+          <w:tcPr>
+            <w:tcW w:w="4508" w:type="dxa"/>
+          </w:tcPr>
+          <w:p>
+            <w:pPr>
+              <w:cnfStyle w:val="000000000000" w:firstRow="0" w:lastRow="0" w:firstColumn="0" w:lastColumn="0" w:oddVBand="0" w:evenVBand="0" w:oddHBand="0" w:evenHBand="0" w:firstRowFirstColumn="0" w:firstRowLastColumn="0" w:lastRowFirstColumn="0" w:lastRowLastColumn="0"/>
+              <w:rPr>
+                <w:lang w:val="nl-NL"/>
+              </w:rPr>
+            </w:pPr>
+            <w:r>
+              <w:rPr>
+                <w:lang w:val="nl-NL"/>
+              </w:rPr>
+              <w:t xml:space="preserve">Zodat alles makkelijker in de game gezet kan worden zonder dat er </w:t>
+            </w:r>
+            <w:proofErr w:type="gramStart"/>
+            <w:r>
+              <w:rPr>
+                <w:lang w:val="nl-NL"/>
+              </w:rPr>
+              <w:t>teveel</w:t>
+            </w:r>
+            <w:proofErr w:type="gramEnd"/>
+            <w:r>
+              <w:rPr>
+                <w:lang w:val="nl-NL"/>
+              </w:rPr>
+              <w:t xml:space="preserve"> fout gaat</w:t>
+            </w:r>
+          </w:p>
+        </w:tc>
+      </w:tr>
+      <w:tr>
+        <w:tc>
+          <w:tcPr>
+            <w:cnfStyle w:val="001000000000" w:firstRow="0" w:lastRow="0" w:firstColumn="1" w:lastColumn="0" w:oddVBand="0" w:evenVBand="0" w:oddHBand="0" w:evenHBand="0" w:firstRowFirstColumn="0" w:firstRowLastColumn="0" w:lastRowFirstColumn="0" w:lastRowLastColumn="0"/>
+            <w:tcW w:w="4508" w:type="dxa"/>
+          </w:tcPr>
+          <w:p>
+            <w:pPr>
+              <w:rPr>
+                <w:lang w:val="nl-NL"/>
+              </w:rPr>
+            </w:pPr>
+            <w:r>
+              <w:rPr>
+                <w:lang w:val="nl-NL"/>
+              </w:rPr>
+              <w:t xml:space="preserve">Features worden eerst naar test </w:t>
+            </w:r>
+            <w:proofErr w:type="spellStart"/>
+            <w:r>
+              <w:rPr>
+                <w:lang w:val="nl-NL"/>
+              </w:rPr>
+              <w:t>branch</w:t>
+            </w:r>
+            <w:proofErr w:type="spellEnd"/>
+            <w:r>
+              <w:rPr>
+                <w:lang w:val="nl-NL"/>
+              </w:rPr>
+              <w:t xml:space="preserve"> gepust</w:t>
+            </w:r>
+          </w:p>
+        </w:tc>
+        <w:tc>
+          <w:tcPr>
+            <w:tcW w:w="4508" w:type="dxa"/>
+          </w:tcPr>
+          <w:p>
+            <w:pPr>
+              <w:cnfStyle w:val="000000000000" w:firstRow="0" w:lastRow="0" w:firstColumn="0" w:lastColumn="0" w:oddVBand="0" w:evenVBand="0" w:oddHBand="0" w:evenHBand="0" w:firstRowFirstColumn="0" w:firstRowLastColumn="0" w:lastRowFirstColumn="0" w:lastRowLastColumn="0"/>
+              <w:rPr>
+                <w:lang w:val="nl-NL"/>
+              </w:rPr>
+            </w:pPr>
+            <w:r>
+              <w:rPr>
+                <w:lang w:val="nl-NL"/>
+              </w:rPr>
+              <w:t>Om te checken of de merg goed gegaan is en de feature goed werkt met de andere features</w:t>
+            </w:r>
+          </w:p>
+        </w:tc>
+      </w:tr>
+    </w:tbl>
+    <w:p>
+      <w:pPr>
+        <w:rPr>
+          <w:lang w:val="nl-NL"/>
+        </w:rPr>
+      </w:pPr>
     </w:p>
     <w:p>
       <w:r>
@@ -109,6 +682,7 @@
     </w:p>
     <w:p>
       <w:r>
+        <w:lastRenderedPageBreak/>
         <w:t>17 mei 2022: alles succesvol in me eigen branch gemerged</w:t>
       </w:r>
     </w:p>
@@ -154,7 +728,6 @@
     </w:p>
     <w:p>
       <w:r>
-        <w:lastRenderedPageBreak/>
         <w:t>Kevin : verder met lock system</w:t>
       </w:r>
     </w:p>
@@ -267,15 +840,16 @@
     <w:p>
       <w:pPr>
         <w:rPr>
-          <w:lang w:val="en-GB"/>
+          <w:lang w:val="nl-NL"/>
         </w:rPr>
       </w:pPr>
       <w:r>
+        <w:lastRenderedPageBreak/>
         <w:t xml:space="preserve">TessaS — </w:t>
       </w:r>
       <w:r>
         <w:rPr>
-          <w:lang w:val="en-GB"/>
+          <w:lang w:val="nl-NL"/>
         </w:rPr>
         <w:t>6/15/2022</w:t>
       </w:r>
@@ -308,7 +882,21 @@
         <w:rPr>
           <w:lang w:val="nl-NL"/>
         </w:rPr>
-        <w:t xml:space="preserve">16/6/2022 : Sprint review gehad, </w:t>
+        <w:t>16/6/</w:t>
+      </w:r>
+      <w:proofErr w:type="gramStart"/>
+      <w:r>
+        <w:rPr>
+          <w:lang w:val="nl-NL"/>
+        </w:rPr>
+        <w:t>2022 :</w:t>
+      </w:r>
+      <w:proofErr w:type="gramEnd"/>
+      <w:r>
+        <w:rPr>
+          <w:lang w:val="nl-NL"/>
+        </w:rPr>
+        <w:t xml:space="preserve"> Sprint review gehad, </w:t>
       </w:r>
       <w:r>
         <w:rPr>
@@ -321,7 +909,20 @@
           <w:lang w:val="nl-NL"/>
         </w:rPr>
         <w:br/>
-        <w:t>verder ben is Kevin verder gegaan aan het finetunen, en het implementeren van “saveStates” tussen de scenes door</w:t>
+      </w:r>
+      <w:proofErr w:type="gramStart"/>
+      <w:r>
+        <w:rPr>
+          <w:lang w:val="nl-NL"/>
+        </w:rPr>
+        <w:t>verder</w:t>
+      </w:r>
+      <w:proofErr w:type="gramEnd"/>
+      <w:r>
+        <w:rPr>
+          <w:lang w:val="nl-NL"/>
+        </w:rPr>
+        <w:t xml:space="preserve"> ben is Kevin verder gegaan aan het finetunen, en het implementeren van “saveStates” tussen de scenes door</w:t>
       </w:r>
     </w:p>
     <w:sectPr>
@@ -794,6 +1395,82 @@
       <w:szCs w:val="56"/>
     </w:rPr>
   </w:style>
+  <w:style w:type="table" w:styleId="TableGrid">
+    <w:name w:val="Table Grid"/>
+    <w:basedOn w:val="TableNormal"/>
+    <w:uiPriority w:val="39"/>
+    <w:rsid w:val="0024753F"/>
+    <w:pPr>
+      <w:spacing w:after="0" w:line="240" w:lineRule="auto"/>
+    </w:pPr>
+    <w:tblPr>
+      <w:tblBorders>
+        <w:top w:val="single" w:sz="4" w:space="0" w:color="auto"/>
+        <w:left w:val="single" w:sz="4" w:space="0" w:color="auto"/>
+        <w:bottom w:val="single" w:sz="4" w:space="0" w:color="auto"/>
+        <w:right w:val="single" w:sz="4" w:space="0" w:color="auto"/>
+        <w:insideH w:val="single" w:sz="4" w:space="0" w:color="auto"/>
+        <w:insideV w:val="single" w:sz="4" w:space="0" w:color="auto"/>
+      </w:tblBorders>
+    </w:tblPr>
+  </w:style>
+  <w:style w:type="table" w:styleId="GridTable1Light">
+    <w:name w:val="Grid Table 1 Light"/>
+    <w:basedOn w:val="TableNormal"/>
+    <w:uiPriority w:val="46"/>
+    <w:rsid w:val="0024753F"/>
+    <w:pPr>
+      <w:spacing w:after="0" w:line="240" w:lineRule="auto"/>
+    </w:pPr>
+    <w:tblPr>
+      <w:tblStyleRowBandSize w:val="1"/>
+      <w:tblStyleColBandSize w:val="1"/>
+      <w:tblBorders>
+        <w:top w:val="single" w:sz="4" w:space="0" w:color="999999" w:themeColor="text1" w:themeTint="66"/>
+        <w:left w:val="single" w:sz="4" w:space="0" w:color="999999" w:themeColor="text1" w:themeTint="66"/>
+        <w:bottom w:val="single" w:sz="4" w:space="0" w:color="999999" w:themeColor="text1" w:themeTint="66"/>
+        <w:right w:val="single" w:sz="4" w:space="0" w:color="999999" w:themeColor="text1" w:themeTint="66"/>
+        <w:insideH w:val="single" w:sz="4" w:space="0" w:color="999999" w:themeColor="text1" w:themeTint="66"/>
+        <w:insideV w:val="single" w:sz="4" w:space="0" w:color="999999" w:themeColor="text1" w:themeTint="66"/>
+      </w:tblBorders>
+    </w:tblPr>
+    <w:tblStylePr w:type="firstRow">
+      <w:rPr>
+        <w:b/>
+        <w:bCs/>
+      </w:rPr>
+      <w:tblPr/>
+      <w:tcPr>
+        <w:tcBorders>
+          <w:bottom w:val="single" w:sz="12" w:space="0" w:color="666666" w:themeColor="text1" w:themeTint="99"/>
+        </w:tcBorders>
+      </w:tcPr>
+    </w:tblStylePr>
+    <w:tblStylePr w:type="lastRow">
+      <w:rPr>
+        <w:b/>
+        <w:bCs/>
+      </w:rPr>
+      <w:tblPr/>
+      <w:tcPr>
+        <w:tcBorders>
+          <w:top w:val="double" w:sz="2" w:space="0" w:color="666666" w:themeColor="text1" w:themeTint="99"/>
+        </w:tcBorders>
+      </w:tcPr>
+    </w:tblStylePr>
+    <w:tblStylePr w:type="firstCol">
+      <w:rPr>
+        <w:b/>
+        <w:bCs/>
+      </w:rPr>
+    </w:tblStylePr>
+    <w:tblStylePr w:type="lastCol">
+      <w:rPr>
+        <w:b/>
+        <w:bCs/>
+      </w:rPr>
+    </w:tblStylePr>
+  </w:style>
 </w:styles>
 </file>
 
@@ -1093,21 +1770,6 @@
 </file>
 
 <file path=customXml/item1.xml><?xml version="1.0" encoding="utf-8"?>
-<p:properties xmlns:p="http://schemas.microsoft.com/office/2006/metadata/properties" xmlns:xsi="http://www.w3.org/2001/XMLSchema-instance" xmlns:pc="http://schemas.microsoft.com/office/infopath/2007/PartnerControls">
-  <documentManagement/>
-</p:properties>
-</file>
-
-<file path=customXml/item2.xml><?xml version="1.0" encoding="utf-8"?>
-<?mso-contentType ?>
-<FormTemplates xmlns="http://schemas.microsoft.com/sharepoint/v3/contenttype/forms">
-  <Display>DocumentLibraryForm</Display>
-  <Edit>DocumentLibraryForm</Edit>
-  <New>DocumentLibraryForm</New>
-</FormTemplates>
-</file>
-
-<file path=customXml/item3.xml><?xml version="1.0" encoding="utf-8"?>
 <ct:contentTypeSchema xmlns:ct="http://schemas.microsoft.com/office/2006/metadata/contentType" xmlns:ma="http://schemas.microsoft.com/office/2006/metadata/properties/metaAttributes" ct:_="" ma:_="" ma:contentTypeName="Document" ma:contentTypeID="0x010100A5C7558B8D033D408433D296009697DB" ma:contentTypeVersion="12" ma:contentTypeDescription="Een nieuw document maken." ma:contentTypeScope="" ma:versionID="07769c6075460e81c60907105f135e64">
   <xsd:schema xmlns:xsd="http://www.w3.org/2001/XMLSchema" xmlns:xs="http://www.w3.org/2001/XMLSchema" xmlns:p="http://schemas.microsoft.com/office/2006/metadata/properties" xmlns:ns3="36ff40fe-d63a-45c4-9f37-38a1785b0a94" xmlns:ns4="8c1d01e1-e472-41f6-bb89-b1e78a787a44" targetNamespace="http://schemas.microsoft.com/office/2006/metadata/properties" ma:root="true" ma:fieldsID="dbc8c3c2f26a1e1682db227cc405678e" ns3:_="" ns4:_="">
     <xsd:import namespace="36ff40fe-d63a-45c4-9f37-38a1785b0a94"/>
@@ -1324,24 +1986,22 @@
 </ct:contentTypeSchema>
 </file>
 
-<file path=customXml/itemProps1.xml><?xml version="1.0" encoding="utf-8"?>
-<ds:datastoreItem xmlns:ds="http://schemas.openxmlformats.org/officeDocument/2006/customXml" ds:itemID="{B79044E4-3610-4FC9-A09B-E4E703E763FB}">
-  <ds:schemaRefs>
-    <ds:schemaRef ds:uri="http://schemas.microsoft.com/office/2006/metadata/properties"/>
-    <ds:schemaRef ds:uri="http://schemas.microsoft.com/office/infopath/2007/PartnerControls"/>
-  </ds:schemaRefs>
-</ds:datastoreItem>
+<file path=customXml/item2.xml><?xml version="1.0" encoding="utf-8"?>
+<?mso-contentType ?>
+<FormTemplates xmlns="http://schemas.microsoft.com/sharepoint/v3/contenttype/forms">
+  <Display>DocumentLibraryForm</Display>
+  <Edit>DocumentLibraryForm</Edit>
+  <New>DocumentLibraryForm</New>
+</FormTemplates>
 </file>
 
-<file path=customXml/itemProps2.xml><?xml version="1.0" encoding="utf-8"?>
-<ds:datastoreItem xmlns:ds="http://schemas.openxmlformats.org/officeDocument/2006/customXml" ds:itemID="{C26CF896-FDB1-4764-84BD-76615C4EFBC6}">
-  <ds:schemaRefs>
-    <ds:schemaRef ds:uri="http://schemas.microsoft.com/sharepoint/v3/contenttype/forms"/>
-  </ds:schemaRefs>
-</ds:datastoreItem>
+<file path=customXml/item3.xml><?xml version="1.0" encoding="utf-8"?>
+<p:properties xmlns:p="http://schemas.microsoft.com/office/2006/metadata/properties" xmlns:xsi="http://www.w3.org/2001/XMLSchema-instance" xmlns:pc="http://schemas.microsoft.com/office/infopath/2007/PartnerControls">
+  <documentManagement/>
+</p:properties>
 </file>
 
-<file path=customXml/itemProps3.xml><?xml version="1.0" encoding="utf-8"?>
+<file path=customXml/itemProps1.xml><?xml version="1.0" encoding="utf-8"?>
 <ds:datastoreItem xmlns:ds="http://schemas.openxmlformats.org/officeDocument/2006/customXml" ds:itemID="{94548423-D028-4C87-9186-95507FE9CD43}">
   <ds:schemaRefs>
     <ds:schemaRef ds:uri="http://schemas.microsoft.com/office/2006/metadata/contentType"/>
@@ -1358,4 +2018,21 @@
     <ds:schemaRef ds:uri="http://schemas.microsoft.com/internal/obd"/>
   </ds:schemaRefs>
 </ds:datastoreItem>
+</file>
+
+<file path=customXml/itemProps2.xml><?xml version="1.0" encoding="utf-8"?>
+<ds:datastoreItem xmlns:ds="http://schemas.openxmlformats.org/officeDocument/2006/customXml" ds:itemID="{C26CF896-FDB1-4764-84BD-76615C4EFBC6}">
+  <ds:schemaRefs>
+    <ds:schemaRef ds:uri="http://schemas.microsoft.com/sharepoint/v3/contenttype/forms"/>
+  </ds:schemaRefs>
+</ds:datastoreItem>
+</file>
+
+<file path=customXml/itemProps3.xml><?xml version="1.0" encoding="utf-8"?>
+<ds:datastoreItem xmlns:ds="http://schemas.openxmlformats.org/officeDocument/2006/customXml" ds:itemID="{B79044E4-3610-4FC9-A09B-E4E703E763FB}">
+  <ds:schemaRefs>
+    <ds:schemaRef ds:uri="http://schemas.microsoft.com/office/2006/metadata/properties"/>
+    <ds:schemaRef ds:uri="http://schemas.microsoft.com/office/infopath/2007/PartnerControls"/>
+  </ds:schemaRefs>
+</ds:datastoreItem>
 </file>